--- a/3.OOPS concept/21-03,2-2 object and class.docx
+++ b/3.OOPS concept/21-03,2-2 object and class.docx
@@ -1,6 +1,6 @@
 
 <file path=word/document.xml><?xml version="1.0" encoding="utf-8"?>
-<w:document xmlns:wpc="http://schemas.microsoft.com/office/word/2010/wordprocessingCanvas" xmlns:mc="http://schemas.openxmlformats.org/markup-compatibility/2006" xmlns:o="urn:schemas-microsoft-com:office:office" xmlns:r="http://schemas.openxmlformats.org/officeDocument/2006/relationships" xmlns:m="http://schemas.openxmlformats.org/officeDocument/2006/math" xmlns:v="urn:schemas-microsoft-com:vml" xmlns:wp14="http://schemas.microsoft.com/office/word/2010/wordprocessingDrawing" xmlns:wp="http://schemas.openxmlformats.org/drawingml/2006/wordprocessingDrawing" xmlns:w10="urn:schemas-microsoft-com:office:word" xmlns:w="http://schemas.openxmlformats.org/wordprocessingml/2006/main" xmlns:w14="http://schemas.microsoft.com/office/word/2010/wordml" xmlns:w15="http://schemas.microsoft.com/office/word/2012/wordml" xmlns:wpg="http://schemas.microsoft.com/office/word/2010/wordprocessingGroup" xmlns:wpi="http://schemas.microsoft.com/office/word/2010/wordprocessingInk" xmlns:wne="http://schemas.microsoft.com/office/word/2006/wordml" xmlns:wps="http://schemas.microsoft.com/office/word/2010/wordprocessingShape" mc:Ignorable="w14 w15 wp14">
+<w:document xmlns:wpc="http://schemas.microsoft.com/office/word/2010/wordprocessingCanvas" xmlns:cx="http://schemas.microsoft.com/office/drawing/2014/chartex" xmlns:cx1="http://schemas.microsoft.com/office/drawing/2015/9/8/chartex" xmlns:cx2="http://schemas.microsoft.com/office/drawing/2015/10/21/chartex" xmlns:cx3="http://schemas.microsoft.com/office/drawing/2016/5/9/chartex" xmlns:cx4="http://schemas.microsoft.com/office/drawing/2016/5/10/chartex" xmlns:cx5="http://schemas.microsoft.com/office/drawing/2016/5/11/chartex" xmlns:cx6="http://schemas.microsoft.com/office/drawing/2016/5/12/chartex" xmlns:cx7="http://schemas.microsoft.com/office/drawing/2016/5/13/chartex" xmlns:cx8="http://schemas.microsoft.com/office/drawing/2016/5/14/chartex" xmlns:mc="http://schemas.openxmlformats.org/markup-compatibility/2006" xmlns:aink="http://schemas.microsoft.com/office/drawing/2016/ink" xmlns:am3d="http://schemas.microsoft.com/office/drawing/2017/model3d" xmlns:o="urn:schemas-microsoft-com:office:office" xmlns:r="http://schemas.openxmlformats.org/officeDocument/2006/relationships" xmlns:m="http://schemas.openxmlformats.org/officeDocument/2006/math" xmlns:v="urn:schemas-microsoft-com:vml" xmlns:wp14="http://schemas.microsoft.com/office/word/2010/wordprocessingDrawing" xmlns:wp="http://schemas.openxmlformats.org/drawingml/2006/wordprocessingDrawing" xmlns:w10="urn:schemas-microsoft-com:office:word" xmlns:w="http://schemas.openxmlformats.org/wordprocessingml/2006/main" xmlns:w14="http://schemas.microsoft.com/office/word/2010/wordml" xmlns:w15="http://schemas.microsoft.com/office/word/2012/wordml" xmlns:w16cex="http://schemas.microsoft.com/office/word/2018/wordml/cex" xmlns:w16cid="http://schemas.microsoft.com/office/word/2016/wordml/cid" xmlns:w16="http://schemas.microsoft.com/office/word/2018/wordml" xmlns:w16sdtdh="http://schemas.microsoft.com/office/word/2020/wordml/sdtdatahash" xmlns:w16se="http://schemas.microsoft.com/office/word/2015/wordml/symex" xmlns:wpg="http://schemas.microsoft.com/office/word/2010/wordprocessingGroup" xmlns:wpi="http://schemas.microsoft.com/office/word/2010/wordprocessingInk" xmlns:wne="http://schemas.microsoft.com/office/word/2006/wordml" xmlns:wps="http://schemas.microsoft.com/office/word/2010/wordprocessingShape" mc:Ignorable="w14 w15 w16se w16cid w16 w16cex w16sdtdh wp14">
   <w:body>
     <w:p>
       <w:pPr>
@@ -46,7 +46,7 @@
           <w:noProof/>
         </w:rPr>
         <w:drawing>
-          <wp:inline distT="0" distB="0" distL="0" distR="0" wp14:anchorId="09742F9C" wp14:editId="5F04BBCD">
+          <wp:inline distT="0" distB="0" distL="0" distR="0" wp14:anchorId="6EFF35B9" wp14:editId="4FBCFE01">
             <wp:extent cx="4067175" cy="3171825"/>
             <wp:effectExtent l="0" t="0" r="9525" b="9525"/>
             <wp:docPr id="11" name="Picture 11"/>
@@ -104,44 +104,86 @@
           <w:sz w:val="44"/>
           <w:szCs w:val="44"/>
         </w:rPr>
-        <w:t>Here object is –new A</w:t>
-      </w:r>
-      <w:r>
-        <w:rPr>
-          <w:rFonts w:ascii="Helvetica" w:eastAsia="Times New Roman" w:hAnsi="Helvetica" w:cs="Helvetica"/>
-          <w:color w:val="610B38"/>
-          <w:kern w:val="36"/>
-          <w:sz w:val="44"/>
-          <w:szCs w:val="44"/>
-        </w:rPr>
-        <w:t>();</w:t>
-      </w:r>
-      <w:bookmarkStart w:id="0" w:name="_GoBack"/>
-      <w:bookmarkEnd w:id="0"/>
-    </w:p>
-    <w:p>
-      <w:pPr>
-        <w:shd w:val="clear" w:color="auto" w:fill="FFFFFF"/>
-        <w:spacing w:before="75" w:after="100" w:afterAutospacing="1" w:line="312" w:lineRule="atLeast"/>
-        <w:jc w:val="both"/>
-        <w:outlineLvl w:val="0"/>
-        <w:rPr>
-          <w:rFonts w:ascii="Helvetica" w:eastAsia="Times New Roman" w:hAnsi="Helvetica" w:cs="Helvetica"/>
-          <w:color w:val="610B38"/>
-          <w:kern w:val="36"/>
-          <w:sz w:val="44"/>
-          <w:szCs w:val="44"/>
-        </w:rPr>
-      </w:pPr>
-      <w:r>
-        <w:rPr>
-          <w:rFonts w:ascii="Helvetica" w:eastAsia="Times New Roman" w:hAnsi="Helvetica" w:cs="Helvetica"/>
-          <w:color w:val="610B38"/>
-          <w:kern w:val="36"/>
-          <w:sz w:val="44"/>
-          <w:szCs w:val="44"/>
-        </w:rPr>
-        <w:t>REFRENCE MEANS-here n is refrence;</w:t>
+        <w:t xml:space="preserve">Here object is –new </w:t>
+      </w:r>
+      <w:proofErr w:type="gramStart"/>
+      <w:r>
+        <w:rPr>
+          <w:rFonts w:ascii="Helvetica" w:eastAsia="Times New Roman" w:hAnsi="Helvetica" w:cs="Helvetica"/>
+          <w:color w:val="610B38"/>
+          <w:kern w:val="36"/>
+          <w:sz w:val="44"/>
+          <w:szCs w:val="44"/>
+        </w:rPr>
+        <w:t>A</w:t>
+      </w:r>
+      <w:r>
+        <w:rPr>
+          <w:rFonts w:ascii="Helvetica" w:eastAsia="Times New Roman" w:hAnsi="Helvetica" w:cs="Helvetica"/>
+          <w:color w:val="610B38"/>
+          <w:kern w:val="36"/>
+          <w:sz w:val="44"/>
+          <w:szCs w:val="44"/>
+        </w:rPr>
+        <w:t>(</w:t>
+      </w:r>
+      <w:proofErr w:type="gramEnd"/>
+      <w:r>
+        <w:rPr>
+          <w:rFonts w:ascii="Helvetica" w:eastAsia="Times New Roman" w:hAnsi="Helvetica" w:cs="Helvetica"/>
+          <w:color w:val="610B38"/>
+          <w:kern w:val="36"/>
+          <w:sz w:val="44"/>
+          <w:szCs w:val="44"/>
+        </w:rPr>
+        <w:t>);</w:t>
+      </w:r>
+    </w:p>
+    <w:p>
+      <w:pPr>
+        <w:shd w:val="clear" w:color="auto" w:fill="FFFFFF"/>
+        <w:spacing w:before="75" w:after="100" w:afterAutospacing="1" w:line="312" w:lineRule="atLeast"/>
+        <w:jc w:val="both"/>
+        <w:outlineLvl w:val="0"/>
+        <w:rPr>
+          <w:rFonts w:ascii="Helvetica" w:eastAsia="Times New Roman" w:hAnsi="Helvetica" w:cs="Helvetica"/>
+          <w:color w:val="610B38"/>
+          <w:kern w:val="36"/>
+          <w:sz w:val="44"/>
+          <w:szCs w:val="44"/>
+        </w:rPr>
+      </w:pPr>
+      <w:r>
+        <w:rPr>
+          <w:rFonts w:ascii="Helvetica" w:eastAsia="Times New Roman" w:hAnsi="Helvetica" w:cs="Helvetica"/>
+          <w:color w:val="610B38"/>
+          <w:kern w:val="36"/>
+          <w:sz w:val="44"/>
+          <w:szCs w:val="44"/>
+        </w:rPr>
+        <w:t xml:space="preserve">REFRENCE MEANS-here n is </w:t>
+      </w:r>
+      <w:proofErr w:type="spellStart"/>
+      <w:r>
+        <w:rPr>
+          <w:rFonts w:ascii="Helvetica" w:eastAsia="Times New Roman" w:hAnsi="Helvetica" w:cs="Helvetica"/>
+          <w:color w:val="610B38"/>
+          <w:kern w:val="36"/>
+          <w:sz w:val="44"/>
+          <w:szCs w:val="44"/>
+        </w:rPr>
+        <w:t>refrence</w:t>
+      </w:r>
+      <w:proofErr w:type="spellEnd"/>
+      <w:r>
+        <w:rPr>
+          <w:rFonts w:ascii="Helvetica" w:eastAsia="Times New Roman" w:hAnsi="Helvetica" w:cs="Helvetica"/>
+          <w:color w:val="610B38"/>
+          <w:kern w:val="36"/>
+          <w:sz w:val="44"/>
+          <w:szCs w:val="44"/>
+        </w:rPr>
+        <w:t>;</w:t>
       </w:r>
     </w:p>
     <w:p>
@@ -361,7 +403,51 @@
           <w:sz w:val="44"/>
           <w:szCs w:val="44"/>
         </w:rPr>
-        <w:t>*an that has state and behavior is known as an object.exm-&gt;chair ,men;</w:t>
+        <w:t xml:space="preserve">*an that has state and behavior is known as an </w:t>
+      </w:r>
+      <w:proofErr w:type="spellStart"/>
+      <w:r>
+        <w:rPr>
+          <w:rFonts w:ascii="Helvetica" w:eastAsia="Times New Roman" w:hAnsi="Helvetica" w:cs="Helvetica"/>
+          <w:color w:val="610B38"/>
+          <w:kern w:val="36"/>
+          <w:sz w:val="44"/>
+          <w:szCs w:val="44"/>
+        </w:rPr>
+        <w:t>object.exm</w:t>
+      </w:r>
+      <w:proofErr w:type="spellEnd"/>
+      <w:r>
+        <w:rPr>
+          <w:rFonts w:ascii="Helvetica" w:eastAsia="Times New Roman" w:hAnsi="Helvetica" w:cs="Helvetica"/>
+          <w:color w:val="610B38"/>
+          <w:kern w:val="36"/>
+          <w:sz w:val="44"/>
+          <w:szCs w:val="44"/>
+        </w:rPr>
+        <w:t>-&gt;</w:t>
+      </w:r>
+      <w:proofErr w:type="gramStart"/>
+      <w:r>
+        <w:rPr>
+          <w:rFonts w:ascii="Helvetica" w:eastAsia="Times New Roman" w:hAnsi="Helvetica" w:cs="Helvetica"/>
+          <w:color w:val="610B38"/>
+          <w:kern w:val="36"/>
+          <w:sz w:val="44"/>
+          <w:szCs w:val="44"/>
+        </w:rPr>
+        <w:t>chair ,men</w:t>
+      </w:r>
+      <w:proofErr w:type="gramEnd"/>
+      <w:r>
+        <w:rPr>
+          <w:rFonts w:ascii="Helvetica" w:eastAsia="Times New Roman" w:hAnsi="Helvetica" w:cs="Helvetica"/>
+          <w:color w:val="610B38"/>
+          <w:kern w:val="36"/>
+          <w:sz w:val="44"/>
+          <w:szCs w:val="44"/>
+        </w:rPr>
+        <w:t>;</w:t>
       </w:r>
     </w:p>
     <w:p>
@@ -539,7 +625,29 @@
           <w:sz w:val="36"/>
           <w:szCs w:val="44"/>
         </w:rPr>
-        <w:t>Object identity is typically implemented via a unique ID. The value of the ID is not visible to the external user. But, it is used internally by the JVM to identify each object uniquely</w:t>
+        <w:t xml:space="preserve">Object identity is typically implemented via a unique ID. The value of the ID is not visible to the external user. </w:t>
+      </w:r>
+      <w:proofErr w:type="gramStart"/>
+      <w:r>
+        <w:rPr>
+          <w:rFonts w:ascii="Helvetica" w:eastAsia="Times New Roman" w:hAnsi="Helvetica" w:cs="Helvetica"/>
+          <w:color w:val="610B38"/>
+          <w:kern w:val="36"/>
+          <w:sz w:val="36"/>
+          <w:szCs w:val="44"/>
+        </w:rPr>
+        <w:t>But,</w:t>
+      </w:r>
+      <w:proofErr w:type="gramEnd"/>
+      <w:r>
+        <w:rPr>
+          <w:rFonts w:ascii="Helvetica" w:eastAsia="Times New Roman" w:hAnsi="Helvetica" w:cs="Helvetica"/>
+          <w:color w:val="610B38"/>
+          <w:kern w:val="36"/>
+          <w:sz w:val="36"/>
+          <w:szCs w:val="44"/>
+        </w:rPr>
+        <w:t xml:space="preserve"> it is used internally by the JVM to identify each object uniquely</w:t>
       </w:r>
       <w:r>
         <w:rPr>
@@ -604,6 +712,7 @@
           <w:sz w:val="44"/>
           <w:szCs w:val="44"/>
         </w:rPr>
+        <w:lastRenderedPageBreak/>
         <w:t>For Example: Pen is an object. Its name is Reynolds, color is white etc. known as its state. It is used to write, so writing is its behavior.</w:t>
       </w:r>
     </w:p>
@@ -644,7 +753,29 @@
           <w:sz w:val="44"/>
           <w:szCs w:val="44"/>
         </w:rPr>
-        <w:t>*Object is an instance of class-&gt;class is a tamplete or blueprint from which objects are created.</w:t>
+        <w:t xml:space="preserve">*Object is an instance of class-&gt;class is a </w:t>
+      </w:r>
+      <w:proofErr w:type="spellStart"/>
+      <w:r>
+        <w:rPr>
+          <w:rFonts w:ascii="Helvetica" w:eastAsia="Times New Roman" w:hAnsi="Helvetica" w:cs="Helvetica"/>
+          <w:color w:val="610B38"/>
+          <w:kern w:val="36"/>
+          <w:sz w:val="44"/>
+          <w:szCs w:val="44"/>
+        </w:rPr>
+        <w:t>tamplete</w:t>
+      </w:r>
+      <w:proofErr w:type="spellEnd"/>
+      <w:r>
+        <w:rPr>
+          <w:rFonts w:ascii="Helvetica" w:eastAsia="Times New Roman" w:hAnsi="Helvetica" w:cs="Helvetica"/>
+          <w:color w:val="610B38"/>
+          <w:kern w:val="36"/>
+          <w:sz w:val="44"/>
+          <w:szCs w:val="44"/>
+        </w:rPr>
+        <w:t xml:space="preserve"> or blueprint from which objects are created.</w:t>
       </w:r>
     </w:p>
     <w:p>
@@ -681,7 +812,7 @@
           <w:noProof/>
         </w:rPr>
         <w:drawing>
-          <wp:inline distT="0" distB="0" distL="0" distR="0" wp14:anchorId="318702CD" wp14:editId="1F37DA54">
+          <wp:inline distT="0" distB="0" distL="0" distR="0" wp14:anchorId="206959B0" wp14:editId="04A268F1">
             <wp:extent cx="3648075" cy="1447800"/>
             <wp:effectExtent l="0" t="0" r="9525" b="0"/>
             <wp:docPr id="1" name="Picture 1"/>
@@ -864,6 +995,7 @@
           <w:sz w:val="44"/>
           <w:szCs w:val="44"/>
         </w:rPr>
+        <w:lastRenderedPageBreak/>
         <w:t>*</w:t>
       </w:r>
       <w:r>
@@ -926,7 +1058,7 @@
           <w:noProof/>
         </w:rPr>
         <w:drawing>
-          <wp:inline distT="0" distB="0" distL="0" distR="0" wp14:anchorId="46AF93CC" wp14:editId="7332204A">
+          <wp:inline distT="0" distB="0" distL="0" distR="0" wp14:anchorId="65A09B46" wp14:editId="5D71AF55">
             <wp:extent cx="2600325" cy="1657350"/>
             <wp:effectExtent l="0" t="0" r="9525" b="0"/>
             <wp:docPr id="2" name="Picture 2"/>
@@ -1159,7 +1291,7 @@
           <w:noProof/>
         </w:rPr>
         <w:drawing>
-          <wp:inline distT="0" distB="0" distL="0" distR="0" wp14:anchorId="3E705F29" wp14:editId="271FDE3D">
+          <wp:inline distT="0" distB="0" distL="0" distR="0" wp14:anchorId="6D604716" wp14:editId="219416D2">
             <wp:extent cx="1181100" cy="1038225"/>
             <wp:effectExtent l="0" t="0" r="0" b="9525"/>
             <wp:docPr id="3" name="Picture 3"/>
@@ -1277,6 +1409,7 @@
           <w:sz w:val="44"/>
           <w:szCs w:val="44"/>
         </w:rPr>
+        <w:lastRenderedPageBreak/>
         <w:t>A variable which is define</w:t>
       </w:r>
       <w:r>
@@ -1419,27 +1552,18 @@
           <w:sz w:val="44"/>
           <w:szCs w:val="44"/>
         </w:rPr>
-        <w:t xml:space="preserve">                             *code reus</w:t>
-      </w:r>
-      <w:r>
-        <w:rPr>
-          <w:rFonts w:ascii="Helvetica" w:eastAsia="Times New Roman" w:hAnsi="Helvetica" w:cs="Helvetica"/>
-          <w:color w:val="610B38"/>
-          <w:kern w:val="36"/>
-          <w:sz w:val="44"/>
-          <w:szCs w:val="44"/>
-        </w:rPr>
-        <w:t>e</w:t>
-      </w:r>
-      <w:r>
-        <w:rPr>
-          <w:rFonts w:ascii="Helvetica" w:eastAsia="Times New Roman" w:hAnsi="Helvetica" w:cs="Helvetica"/>
-          <w:color w:val="610B38"/>
-          <w:kern w:val="36"/>
-          <w:sz w:val="44"/>
-          <w:szCs w:val="44"/>
-        </w:rPr>
-        <w:t>ability</w:t>
+        <w:t xml:space="preserve">                             *code </w:t>
+      </w:r>
+      <w:proofErr w:type="gramStart"/>
+      <w:r>
+        <w:rPr>
+          <w:rFonts w:ascii="Helvetica" w:eastAsia="Times New Roman" w:hAnsi="Helvetica" w:cs="Helvetica"/>
+          <w:color w:val="610B38"/>
+          <w:kern w:val="36"/>
+          <w:sz w:val="44"/>
+          <w:szCs w:val="44"/>
+        </w:rPr>
+        <w:t>reusability</w:t>
       </w:r>
       <w:r>
         <w:rPr>
@@ -1459,7 +1583,18 @@
           <w:sz w:val="44"/>
           <w:szCs w:val="44"/>
         </w:rPr>
-        <w:t>,code optimization.</w:t>
+        <w:t>,code</w:t>
+      </w:r>
+      <w:proofErr w:type="gramEnd"/>
+      <w:r>
+        <w:rPr>
+          <w:rFonts w:ascii="Helvetica" w:eastAsia="Times New Roman" w:hAnsi="Helvetica" w:cs="Helvetica"/>
+          <w:color w:val="610B38"/>
+          <w:kern w:val="36"/>
+          <w:sz w:val="44"/>
+          <w:szCs w:val="44"/>
+        </w:rPr>
+        <w:t xml:space="preserve"> optimization.</w:t>
       </w:r>
     </w:p>
     <w:p>
@@ -1503,7 +1638,29 @@
           <w:sz w:val="44"/>
           <w:szCs w:val="44"/>
         </w:rPr>
-        <w:t>“new“ keyword in Java-&gt;</w:t>
+        <w:t>“</w:t>
+      </w:r>
+      <w:proofErr w:type="gramStart"/>
+      <w:r>
+        <w:rPr>
+          <w:rFonts w:ascii="Helvetica" w:eastAsia="Times New Roman" w:hAnsi="Helvetica" w:cs="Helvetica"/>
+          <w:color w:val="610B38"/>
+          <w:kern w:val="36"/>
+          <w:sz w:val="44"/>
+          <w:szCs w:val="44"/>
+        </w:rPr>
+        <w:t>new“ keyword</w:t>
+      </w:r>
+      <w:proofErr w:type="gramEnd"/>
+      <w:r>
+        <w:rPr>
+          <w:rFonts w:ascii="Helvetica" w:eastAsia="Times New Roman" w:hAnsi="Helvetica" w:cs="Helvetica"/>
+          <w:color w:val="610B38"/>
+          <w:kern w:val="36"/>
+          <w:sz w:val="44"/>
+          <w:szCs w:val="44"/>
+        </w:rPr>
+        <w:t xml:space="preserve"> in Java-&gt;</w:t>
       </w:r>
     </w:p>
     <w:p>
@@ -1620,7 +1777,51 @@
           <w:sz w:val="44"/>
           <w:szCs w:val="44"/>
         </w:rPr>
-        <w:t>A program we creat the object and then use sevral methods on class.</w:t>
+        <w:t xml:space="preserve">A program we </w:t>
+      </w:r>
+      <w:proofErr w:type="spellStart"/>
+      <w:r>
+        <w:rPr>
+          <w:rFonts w:ascii="Helvetica" w:eastAsia="Times New Roman" w:hAnsi="Helvetica" w:cs="Helvetica"/>
+          <w:color w:val="610B38"/>
+          <w:kern w:val="36"/>
+          <w:sz w:val="44"/>
+          <w:szCs w:val="44"/>
+        </w:rPr>
+        <w:t>creat</w:t>
+      </w:r>
+      <w:proofErr w:type="spellEnd"/>
+      <w:r>
+        <w:rPr>
+          <w:rFonts w:ascii="Helvetica" w:eastAsia="Times New Roman" w:hAnsi="Helvetica" w:cs="Helvetica"/>
+          <w:color w:val="610B38"/>
+          <w:kern w:val="36"/>
+          <w:sz w:val="44"/>
+          <w:szCs w:val="44"/>
+        </w:rPr>
+        <w:t xml:space="preserve"> the object and then use </w:t>
+      </w:r>
+      <w:proofErr w:type="spellStart"/>
+      <w:r>
+        <w:rPr>
+          <w:rFonts w:ascii="Helvetica" w:eastAsia="Times New Roman" w:hAnsi="Helvetica" w:cs="Helvetica"/>
+          <w:color w:val="610B38"/>
+          <w:kern w:val="36"/>
+          <w:sz w:val="44"/>
+          <w:szCs w:val="44"/>
+        </w:rPr>
+        <w:t>sevral</w:t>
+      </w:r>
+      <w:proofErr w:type="spellEnd"/>
+      <w:r>
+        <w:rPr>
+          <w:rFonts w:ascii="Helvetica" w:eastAsia="Times New Roman" w:hAnsi="Helvetica" w:cs="Helvetica"/>
+          <w:color w:val="610B38"/>
+          <w:kern w:val="36"/>
+          <w:sz w:val="44"/>
+          <w:szCs w:val="44"/>
+        </w:rPr>
+        <w:t xml:space="preserve"> methods on class.</w:t>
       </w:r>
     </w:p>
     <w:p>
@@ -1638,7 +1839,7 @@
           <w:noProof/>
         </w:rPr>
         <w:drawing>
-          <wp:inline distT="0" distB="0" distL="0" distR="0" wp14:anchorId="0F2E3761" wp14:editId="0FE23B4A">
+          <wp:inline distT="0" distB="0" distL="0" distR="0" wp14:anchorId="493C4BA2" wp14:editId="292E5B6C">
             <wp:extent cx="3295650" cy="3067050"/>
             <wp:effectExtent l="0" t="0" r="0" b="0"/>
             <wp:docPr id="4" name="Picture 4"/>
@@ -1735,8 +1936,9 @@
         <w:rPr>
           <w:noProof/>
         </w:rPr>
+        <w:lastRenderedPageBreak/>
         <w:drawing>
-          <wp:inline distT="0" distB="0" distL="0" distR="0" wp14:anchorId="2D93A93E" wp14:editId="06E01FE2">
+          <wp:inline distT="0" distB="0" distL="0" distR="0" wp14:anchorId="72760257" wp14:editId="3444C814">
             <wp:extent cx="3057525" cy="3152775"/>
             <wp:effectExtent l="0" t="0" r="9525" b="9525"/>
             <wp:docPr id="5" name="Picture 5"/>
@@ -1924,8 +2126,9 @@
         <w:rPr>
           <w:noProof/>
         </w:rPr>
+        <w:lastRenderedPageBreak/>
         <w:drawing>
-          <wp:inline distT="0" distB="0" distL="0" distR="0" wp14:anchorId="2B3DF1DD" wp14:editId="29369026">
+          <wp:inline distT="0" distB="0" distL="0" distR="0" wp14:anchorId="4DBC8680" wp14:editId="5480B12B">
             <wp:extent cx="5419725" cy="3228975"/>
             <wp:effectExtent l="0" t="0" r="9525" b="9525"/>
             <wp:docPr id="6" name="Picture 6"/>
@@ -2010,8 +2213,9 @@
         <w:rPr>
           <w:noProof/>
         </w:rPr>
+        <w:lastRenderedPageBreak/>
         <w:drawing>
-          <wp:inline distT="0" distB="0" distL="0" distR="0" wp14:anchorId="60F15B54" wp14:editId="44FCA430">
+          <wp:inline distT="0" distB="0" distL="0" distR="0" wp14:anchorId="6819A233" wp14:editId="3A7067BA">
             <wp:extent cx="4229100" cy="5057775"/>
             <wp:effectExtent l="0" t="0" r="0" b="9525"/>
             <wp:docPr id="7" name="Picture 7"/>
@@ -2062,8 +2266,9 @@
         <w:rPr>
           <w:noProof/>
         </w:rPr>
+        <w:lastRenderedPageBreak/>
         <w:drawing>
-          <wp:inline distT="0" distB="0" distL="0" distR="0" wp14:anchorId="4FE9B21B" wp14:editId="2E9CFB85">
+          <wp:inline distT="0" distB="0" distL="0" distR="0" wp14:anchorId="05482550" wp14:editId="3BCC2044">
             <wp:extent cx="5762625" cy="3286125"/>
             <wp:effectExtent l="0" t="0" r="9525" b="9525"/>
             <wp:docPr id="8" name="Picture 8"/>
@@ -2194,8 +2399,9 @@
         <w:rPr>
           <w:noProof/>
         </w:rPr>
+        <w:lastRenderedPageBreak/>
         <w:drawing>
-          <wp:inline distT="0" distB="0" distL="0" distR="0" wp14:anchorId="40238021" wp14:editId="5EEF79D0">
+          <wp:inline distT="0" distB="0" distL="0" distR="0" wp14:anchorId="20FE9F01" wp14:editId="6326BC15">
             <wp:extent cx="4562475" cy="6153150"/>
             <wp:effectExtent l="0" t="0" r="9525" b="0"/>
             <wp:docPr id="9" name="Picture 9"/>
@@ -2267,6 +2473,7 @@
           <w:sz w:val="38"/>
           <w:szCs w:val="38"/>
         </w:rPr>
+        <w:lastRenderedPageBreak/>
         <w:t>Anonymous object-&gt;</w:t>
       </w:r>
     </w:p>
@@ -2323,7 +2530,7 @@
           <w:noProof/>
         </w:rPr>
         <w:drawing>
-          <wp:inline distT="0" distB="0" distL="0" distR="0" wp14:anchorId="3AF03997" wp14:editId="336A6F7D">
+          <wp:inline distT="0" distB="0" distL="0" distR="0" wp14:anchorId="600A5FD9" wp14:editId="090BE918">
             <wp:extent cx="5467350" cy="4105275"/>
             <wp:effectExtent l="0" t="0" r="0" b="9525"/>
             <wp:docPr id="10" name="Picture 10"/>
@@ -2392,8 +2599,8 @@
 </file>
 
 <file path=word/numbering.xml><?xml version="1.0" encoding="utf-8"?>
-<w:numbering xmlns:wpc="http://schemas.microsoft.com/office/word/2010/wordprocessingCanvas" xmlns:mc="http://schemas.openxmlformats.org/markup-compatibility/2006" xmlns:o="urn:schemas-microsoft-com:office:office" xmlns:r="http://schemas.openxmlformats.org/officeDocument/2006/relationships" xmlns:m="http://schemas.openxmlformats.org/officeDocument/2006/math" xmlns:v="urn:schemas-microsoft-com:vml" xmlns:wp14="http://schemas.microsoft.com/office/word/2010/wordprocessingDrawing" xmlns:wp="http://schemas.openxmlformats.org/drawingml/2006/wordprocessingDrawing" xmlns:w10="urn:schemas-microsoft-com:office:word" xmlns:w="http://schemas.openxmlformats.org/wordprocessingml/2006/main" xmlns:w14="http://schemas.microsoft.com/office/word/2010/wordml" xmlns:w15="http://schemas.microsoft.com/office/word/2012/wordml" xmlns:wpg="http://schemas.microsoft.com/office/word/2010/wordprocessingGroup" xmlns:wpi="http://schemas.microsoft.com/office/word/2010/wordprocessingInk" xmlns:wne="http://schemas.microsoft.com/office/word/2006/wordml" xmlns:wps="http://schemas.microsoft.com/office/word/2010/wordprocessingShape" mc:Ignorable="w14 w15 wp14">
-  <w:abstractNum w:abstractNumId="0">
+<w:numbering xmlns:wpc="http://schemas.microsoft.com/office/word/2010/wordprocessingCanvas" xmlns:cx="http://schemas.microsoft.com/office/drawing/2014/chartex" xmlns:cx1="http://schemas.microsoft.com/office/drawing/2015/9/8/chartex" xmlns:cx2="http://schemas.microsoft.com/office/drawing/2015/10/21/chartex" xmlns:cx3="http://schemas.microsoft.com/office/drawing/2016/5/9/chartex" xmlns:cx4="http://schemas.microsoft.com/office/drawing/2016/5/10/chartex" xmlns:cx5="http://schemas.microsoft.com/office/drawing/2016/5/11/chartex" xmlns:cx6="http://schemas.microsoft.com/office/drawing/2016/5/12/chartex" xmlns:cx7="http://schemas.microsoft.com/office/drawing/2016/5/13/chartex" xmlns:cx8="http://schemas.microsoft.com/office/drawing/2016/5/14/chartex" xmlns:mc="http://schemas.openxmlformats.org/markup-compatibility/2006" xmlns:aink="http://schemas.microsoft.com/office/drawing/2016/ink" xmlns:am3d="http://schemas.microsoft.com/office/drawing/2017/model3d" xmlns:o="urn:schemas-microsoft-com:office:office" xmlns:r="http://schemas.openxmlformats.org/officeDocument/2006/relationships" xmlns:m="http://schemas.openxmlformats.org/officeDocument/2006/math" xmlns:v="urn:schemas-microsoft-com:vml" xmlns:wp14="http://schemas.microsoft.com/office/word/2010/wordprocessingDrawing" xmlns:wp="http://schemas.openxmlformats.org/drawingml/2006/wordprocessingDrawing" xmlns:w10="urn:schemas-microsoft-com:office:word" xmlns:w="http://schemas.openxmlformats.org/wordprocessingml/2006/main" xmlns:w14="http://schemas.microsoft.com/office/word/2010/wordml" xmlns:w15="http://schemas.microsoft.com/office/word/2012/wordml" xmlns:w16cex="http://schemas.microsoft.com/office/word/2018/wordml/cex" xmlns:w16cid="http://schemas.microsoft.com/office/word/2016/wordml/cid" xmlns:w16="http://schemas.microsoft.com/office/word/2018/wordml" xmlns:w16sdtdh="http://schemas.microsoft.com/office/word/2020/wordml/sdtdatahash" xmlns:w16se="http://schemas.microsoft.com/office/word/2015/wordml/symex" xmlns:wpg="http://schemas.microsoft.com/office/word/2010/wordprocessingGroup" xmlns:wpi="http://schemas.microsoft.com/office/word/2010/wordprocessingInk" xmlns:wne="http://schemas.microsoft.com/office/word/2006/wordml" xmlns:wps="http://schemas.microsoft.com/office/word/2010/wordprocessingShape" mc:Ignorable="w14 w15 w16se w16cid w16 w16cex w16sdtdh wp14">
+  <w:abstractNum w:abstractNumId="0" w15:restartNumberingAfterBreak="0">
     <w:nsid w:val="172C1865"/>
     <w:multiLevelType w:val="multilevel"/>
     <w:tmpl w:val="0B22821A"/>
@@ -2542,7 +2749,7 @@
       </w:rPr>
     </w:lvl>
   </w:abstractNum>
-  <w:abstractNum w:abstractNumId="1">
+  <w:abstractNum w:abstractNumId="1" w15:restartNumberingAfterBreak="0">
     <w:nsid w:val="17A70D13"/>
     <w:multiLevelType w:val="multilevel"/>
     <w:tmpl w:val="8954D8DA"/>
@@ -2655,7 +2862,7 @@
       </w:pPr>
     </w:lvl>
   </w:abstractNum>
-  <w:abstractNum w:abstractNumId="2">
+  <w:abstractNum w:abstractNumId="2" w15:restartNumberingAfterBreak="0">
     <w:nsid w:val="2B267B49"/>
     <w:multiLevelType w:val="hybridMultilevel"/>
     <w:tmpl w:val="831AE6EA"/>
@@ -2781,7 +2988,7 @@
 </file>
 
 <file path=word/styles.xml><?xml version="1.0" encoding="utf-8"?>
-<w:styles xmlns:mc="http://schemas.openxmlformats.org/markup-compatibility/2006" xmlns:r="http://schemas.openxmlformats.org/officeDocument/2006/relationships" xmlns:w="http://schemas.openxmlformats.org/wordprocessingml/2006/main" xmlns:w14="http://schemas.microsoft.com/office/word/2010/wordml" xmlns:w15="http://schemas.microsoft.com/office/word/2012/wordml" mc:Ignorable="w14 w15">
+<w:styles xmlns:mc="http://schemas.openxmlformats.org/markup-compatibility/2006" xmlns:r="http://schemas.openxmlformats.org/officeDocument/2006/relationships" xmlns:w="http://schemas.openxmlformats.org/wordprocessingml/2006/main" xmlns:w14="http://schemas.microsoft.com/office/word/2010/wordml" xmlns:w15="http://schemas.microsoft.com/office/word/2012/wordml" xmlns:w16cex="http://schemas.microsoft.com/office/word/2018/wordml/cex" xmlns:w16cid="http://schemas.microsoft.com/office/word/2016/wordml/cid" xmlns:w16="http://schemas.microsoft.com/office/word/2018/wordml" xmlns:w16sdtdh="http://schemas.microsoft.com/office/word/2020/wordml/sdtdatahash" xmlns:w16se="http://schemas.microsoft.com/office/word/2015/wordml/symex" mc:Ignorable="w14 w15 w16se w16cid w16 w16cex w16sdtdh">
   <w:docDefaults>
     <w:rPrDefault>
       <w:rPr>
@@ -2797,7 +3004,7 @@
       </w:pPr>
     </w:pPrDefault>
   </w:docDefaults>
-  <w:latentStyles w:defLockedState="0" w:defUIPriority="99" w:defSemiHidden="0" w:defUnhideWhenUsed="0" w:defQFormat="0" w:count="371">
+  <w:latentStyles w:defLockedState="0" w:defUIPriority="99" w:defSemiHidden="0" w:defUnhideWhenUsed="0" w:defQFormat="0" w:count="376">
     <w:lsdException w:name="Normal" w:uiPriority="0" w:qFormat="1"/>
     <w:lsdException w:name="heading 1" w:uiPriority="9" w:qFormat="1"/>
     <w:lsdException w:name="heading 2" w:semiHidden="1" w:uiPriority="9" w:unhideWhenUsed="1" w:qFormat="1"/>
@@ -2903,7 +3110,6 @@
     <w:lsdException w:name="HTML Sample" w:semiHidden="1" w:unhideWhenUsed="1"/>
     <w:lsdException w:name="HTML Typewriter" w:semiHidden="1" w:unhideWhenUsed="1"/>
     <w:lsdException w:name="HTML Variable" w:semiHidden="1" w:unhideWhenUsed="1"/>
-    <w:lsdException w:name="Normal Table" w:semiHidden="1" w:unhideWhenUsed="1"/>
     <w:lsdException w:name="annotation subject" w:semiHidden="1" w:unhideWhenUsed="1"/>
     <w:lsdException w:name="No List" w:semiHidden="1" w:unhideWhenUsed="1"/>
     <w:lsdException w:name="Outline List 1" w:semiHidden="1" w:unhideWhenUsed="1"/>
@@ -2946,11 +3152,8 @@
     <w:lsdException w:name="Table Contemporary" w:semiHidden="1" w:unhideWhenUsed="1"/>
     <w:lsdException w:name="Table Elegant" w:semiHidden="1" w:unhideWhenUsed="1"/>
     <w:lsdException w:name="Table Professional" w:semiHidden="1" w:unhideWhenUsed="1"/>
-    <w:lsdException w:name="Table Subtle 1" w:semiHidden="1" w:unhideWhenUsed="1"/>
     <w:lsdException w:name="Table Subtle 2" w:semiHidden="1" w:unhideWhenUsed="1"/>
     <w:lsdException w:name="Table Web 1" w:semiHidden="1" w:unhideWhenUsed="1"/>
-    <w:lsdException w:name="Table Web 2" w:semiHidden="1" w:unhideWhenUsed="1"/>
-    <w:lsdException w:name="Table Web 3" w:semiHidden="1" w:unhideWhenUsed="1"/>
     <w:lsdException w:name="Balloon Text" w:semiHidden="1" w:unhideWhenUsed="1"/>
     <w:lsdException w:name="Table Grid" w:uiPriority="39"/>
     <w:lsdException w:name="Table Theme" w:semiHidden="1" w:unhideWhenUsed="1"/>
@@ -3169,6 +3372,11 @@
     <w:lsdException w:name="List Table 5 Dark Accent 6" w:uiPriority="50"/>
     <w:lsdException w:name="List Table 6 Colorful Accent 6" w:uiPriority="51"/>
     <w:lsdException w:name="List Table 7 Colorful Accent 6" w:uiPriority="52"/>
+    <w:lsdException w:name="Mention" w:semiHidden="1" w:unhideWhenUsed="1"/>
+    <w:lsdException w:name="Smart Hyperlink" w:semiHidden="1" w:unhideWhenUsed="1"/>
+    <w:lsdException w:name="Hashtag" w:semiHidden="1" w:unhideWhenUsed="1"/>
+    <w:lsdException w:name="Unresolved Mention" w:semiHidden="1" w:unhideWhenUsed="1"/>
+    <w:lsdException w:name="Smart Link" w:semiHidden="1" w:unhideWhenUsed="1"/>
   </w:latentStyles>
   <w:style w:type="paragraph" w:default="1" w:styleId="Normal">
     <w:name w:val="Normal"/>
